--- a/2023_10(2) House Prices - Advanced Regression Techniques/Step-by-step.docx
+++ b/2023_10(2) House Prices - Advanced Regression Techniques/Step-by-step.docx
@@ -13,6 +13,9 @@
       <w:r>
         <w:t>Import numpy, pandas, seaborn, matplotlib</w:t>
       </w:r>
+      <w:r>
+        <w:t>, display + HTML</w:t>
+      </w:r>
     </w:p>
     <w:p>
       <w:pPr>
@@ -146,19 +149,58 @@
         </w:numPr>
       </w:pPr>
       <w:r>
-        <w:t>Check those with null percentage &gt; 5%</w:t>
-      </w:r>
-    </w:p>
-    <w:p>
-      <w:pPr>
-        <w:pStyle w:val="ListParagraph"/>
-        <w:numPr>
-          <w:ilvl w:val="0"/>
-          <w:numId w:val="1"/>
-        </w:numPr>
-      </w:pPr>
-      <w:r>
-        <w:t>Show rows with missing values. Use “create_scrollable_table” to display</w:t>
+        <w:t xml:space="preserve">Check those with null percentage &gt; </w:t>
+      </w:r>
+      <w:r>
+        <w:t>10</w:t>
+      </w:r>
+      <w:r>
+        <w:t>%</w:t>
+      </w:r>
+    </w:p>
+    <w:p>
+      <w:pPr>
+        <w:pStyle w:val="ListParagraph"/>
+        <w:numPr>
+          <w:ilvl w:val="0"/>
+          <w:numId w:val="1"/>
+        </w:numPr>
+      </w:pPr>
+      <w:r>
+        <w:t>Drop columns with null percentage &gt; 10%, as “excluded_large_missing”</w:t>
+      </w:r>
+    </w:p>
+    <w:p>
+      <w:pPr>
+        <w:pStyle w:val="ListParagraph"/>
+        <w:numPr>
+          <w:ilvl w:val="0"/>
+          <w:numId w:val="1"/>
+        </w:numPr>
+      </w:pPr>
+      <w:r>
+        <w:t>For “training” dataframe, c</w:t>
+      </w:r>
+      <w:r>
+        <w:t>heck</w:t>
+      </w:r>
+      <w:r>
+        <w:t xml:space="preserve"> rows with missing values.</w:t>
+      </w:r>
+    </w:p>
+    <w:p>
+      <w:pPr>
+        <w:pStyle w:val="ListParagraph"/>
+        <w:numPr>
+          <w:ilvl w:val="0"/>
+          <w:numId w:val="1"/>
+        </w:numPr>
+      </w:pPr>
+      <w:r>
+        <w:t xml:space="preserve">For “excluded_large_missing” dataframe, check rows with missing values. </w:t>
+      </w:r>
+      <w:r>
+        <w:t>Use “create_scrollable_table” to display</w:t>
       </w:r>
     </w:p>
     <w:p/>
@@ -554,13 +596,7 @@
         <w:t>Run GridSearchCV/ Fit training data on each mode</w:t>
       </w:r>
       <w:r>
-        <w:t xml:space="preserve"> (</w:t>
-      </w:r>
-      <w:r>
-        <w:t>X_train_preprocessed</w:t>
-      </w:r>
-      <w:r>
-        <w:t>)</w:t>
+        <w:t xml:space="preserve"> (X_train_preprocessed)</w:t>
       </w:r>
       <w:r>
         <w:t>. Print best_params and best_score of each model.</w:t>
@@ -608,16 +644,7 @@
         <w:t>Use PCA to decrease dataset’s dimension. Put the PCA with reduced dimension to preprocessor Pipeline</w:t>
       </w:r>
       <w:r>
-        <w:t xml:space="preserve">. </w:t>
-      </w:r>
-      <w:r>
-        <w:t>Apply pipeline on those training sets to get “X_train_preprocessed</w:t>
-      </w:r>
-      <w:r>
-        <w:t>_pca</w:t>
-      </w:r>
-      <w:r>
-        <w:t>”</w:t>
+        <w:t>. Apply pipeline on those training sets to get “X_train_preprocessed_pca”</w:t>
       </w:r>
     </w:p>
     <w:p>
@@ -668,13 +695,7 @@
         <w:t>Run GridSearchCV/ Fit training data on each mode</w:t>
       </w:r>
       <w:r>
-        <w:t xml:space="preserve"> (</w:t>
-      </w:r>
-      <w:r>
-        <w:t>X_train_preprocessed</w:t>
-      </w:r>
-      <w:r>
-        <w:t>_pca)</w:t>
+        <w:t xml:space="preserve"> (X_train_preprocessed_pca)</w:t>
       </w:r>
       <w:r>
         <w:t>. Print best_params and best_score of each model.</w:t>
@@ -698,10 +719,7 @@
         </w:numPr>
       </w:pPr>
       <w:r>
-        <w:t>Use “create_scrollable_table” to display</w:t>
-      </w:r>
-      <w:r>
-        <w:t xml:space="preserve"> some specific columns of X_train</w:t>
+        <w:t>Use “create_scrollable_table” to display some specific columns of X_train</w:t>
       </w:r>
       <w:r>
         <w:t>, called “var_explore”</w:t>
@@ -812,67 +830,31 @@
         </w:numPr>
       </w:pPr>
       <w:r>
-        <w:t xml:space="preserve">Change </w:t>
-      </w:r>
-      <w:r>
-        <w:t>Mo</w:t>
-      </w:r>
-      <w:r>
-        <w:t xml:space="preserve">Sold column to object type, as </w:t>
-      </w:r>
-      <w:r>
-        <w:t>Mo</w:t>
-      </w:r>
-      <w:r>
-        <w:t>Sold_cat</w:t>
-      </w:r>
-    </w:p>
-    <w:p>
-      <w:pPr>
-        <w:pStyle w:val="ListParagraph"/>
-        <w:numPr>
-          <w:ilvl w:val="1"/>
-          <w:numId w:val="1"/>
-        </w:numPr>
-      </w:pPr>
-      <w:r>
-        <w:t>Change Yr</w:t>
-      </w:r>
-      <w:r>
-        <w:t xml:space="preserve">Built </w:t>
-      </w:r>
-      <w:r>
-        <w:t>column to object type, as Yr</w:t>
-      </w:r>
-      <w:r>
-        <w:t>Built</w:t>
-      </w:r>
-      <w:r>
-        <w:t>_cat</w:t>
-      </w:r>
-    </w:p>
-    <w:p>
-      <w:pPr>
-        <w:pStyle w:val="ListParagraph"/>
-        <w:numPr>
-          <w:ilvl w:val="1"/>
-          <w:numId w:val="1"/>
-        </w:numPr>
-      </w:pPr>
-      <w:r>
-        <w:t xml:space="preserve">Change </w:t>
-      </w:r>
-      <w:r>
-        <w:t>MSSubClass</w:t>
-      </w:r>
-      <w:r>
-        <w:t xml:space="preserve"> column to object type, as </w:t>
-      </w:r>
-      <w:r>
-        <w:t>MSSubclass</w:t>
-      </w:r>
-      <w:r>
-        <w:t>_cat</w:t>
+        <w:t>Change MoSold column to object type, as MoSold_cat</w:t>
+      </w:r>
+    </w:p>
+    <w:p>
+      <w:pPr>
+        <w:pStyle w:val="ListParagraph"/>
+        <w:numPr>
+          <w:ilvl w:val="1"/>
+          <w:numId w:val="1"/>
+        </w:numPr>
+      </w:pPr>
+      <w:r>
+        <w:t>Change YrBuilt column to object type, as YrBuilt_cat</w:t>
+      </w:r>
+    </w:p>
+    <w:p>
+      <w:pPr>
+        <w:pStyle w:val="ListParagraph"/>
+        <w:numPr>
+          <w:ilvl w:val="1"/>
+          <w:numId w:val="1"/>
+        </w:numPr>
+      </w:pPr>
+      <w:r>
+        <w:t>Change MSSubClass column to object type, as MSSubclass_cat</w:t>
       </w:r>
     </w:p>
     <w:p>
@@ -945,25 +927,7 @@
         </w:numPr>
       </w:pPr>
       <w:r>
-        <w:t>Create preprocessor Pipeline. Create X_train, y_train. Apply pipeline on those training sets to get “X_train_preprocessed</w:t>
-      </w:r>
-      <w:r>
-        <w:t>_FE</w:t>
-      </w:r>
-      <w:r>
-        <w:t>”</w:t>
-      </w:r>
-      <w:r>
-        <w:t xml:space="preserve">, </w:t>
-      </w:r>
-      <w:r>
-        <w:t>“X_</w:t>
-      </w:r>
-      <w:r>
-        <w:t>test</w:t>
-      </w:r>
-      <w:r>
-        <w:t>_preprocessed_FE”</w:t>
+        <w:t>Create preprocessor Pipeline. Create X_train, y_train. Apply pipeline on those training sets to get “X_train_preprocessed_FE”, “X_test_preprocessed_FE”</w:t>
       </w:r>
     </w:p>
     <w:p>
@@ -1024,13 +988,7 @@
         </w:numPr>
       </w:pPr>
       <w:r>
-        <w:t>Run GridSearchCV/ Fit training data on each mode (X_train_preprocessed_</w:t>
-      </w:r>
-      <w:r>
-        <w:t>FE</w:t>
-      </w:r>
-      <w:r>
-        <w:t>). Print best_params and best_score of each model.</w:t>
+        <w:t>Run GridSearchCV/ Fit training data on each mode (X_train_preprocessed_FE). Print best_params and best_score of each model.</w:t>
       </w:r>
     </w:p>
     <w:p/>

--- a/2023_10(2) House Prices - Advanced Regression Techniques/Step-by-step.docx
+++ b/2023_10(2) House Prices - Advanced Regression Techniques/Step-by-step.docx
@@ -197,10 +197,7 @@
         </w:numPr>
       </w:pPr>
       <w:r>
-        <w:t xml:space="preserve">For “excluded_large_missing” dataframe, check rows with missing values. </w:t>
-      </w:r>
-      <w:r>
-        <w:t>Use “create_scrollable_table” to display</w:t>
+        <w:t>For “excluded_large_missing” dataframe, check rows with missing values. Use “create_scrollable_table” to display</w:t>
       </w:r>
     </w:p>
     <w:p/>
@@ -333,10 +330,16 @@
         </w:numPr>
       </w:pPr>
       <w:r>
-        <w:t>D</w:t>
-      </w:r>
-      <w:r>
-        <w:t>istribution of dwelling types and their relation to average sale prices</w:t>
+        <w:t>R</w:t>
+      </w:r>
+      <w:r>
+        <w:t xml:space="preserve">elation </w:t>
+      </w:r>
+      <w:r>
+        <w:t xml:space="preserve">of building types and </w:t>
+      </w:r>
+      <w:r>
+        <w:t>average sale prices</w:t>
       </w:r>
     </w:p>
     <w:p>
@@ -373,6 +376,17 @@
       </w:pPr>
       <w:r>
         <w:t>Make bar graphs showing the impact of street and alley on sale prices.</w:t>
+      </w:r>
+    </w:p>
+    <w:p>
+      <w:pPr>
+        <w:pStyle w:val="ListParagraph"/>
+      </w:pPr>
+      <w:r>
+        <w:t>(“Alley” has already been removed due to high percentage of missing values)</w:t>
+      </w:r>
+      <w:r>
+        <w:t>#.</w:t>
       </w:r>
     </w:p>
     <w:p>

--- a/2023_10(2) House Prices - Advanced Regression Techniques/Step-by-step.docx
+++ b/2023_10(2) House Prices - Advanced Regression Techniques/Step-by-step.docx
@@ -511,17 +511,23 @@
         </w:numPr>
       </w:pPr>
       <w:r>
-        <w:t>Define transformers for numerical and categorical columns.</w:t>
-      </w:r>
-    </w:p>
-    <w:p>
-      <w:pPr>
-        <w:pStyle w:val="ListParagraph"/>
-        <w:numPr>
-          <w:ilvl w:val="0"/>
-          <w:numId w:val="1"/>
-        </w:numPr>
-      </w:pPr>
+        <w:t>Use Pipeline to d</w:t>
+      </w:r>
+      <w:r>
+        <w:t>efine transformers for numerical and categorical columns.</w:t>
+      </w:r>
+    </w:p>
+    <w:p>
+      <w:pPr>
+        <w:pStyle w:val="ListParagraph"/>
+        <w:numPr>
+          <w:ilvl w:val="0"/>
+          <w:numId w:val="1"/>
+        </w:numPr>
+      </w:pPr>
+      <w:r>
+        <w:t xml:space="preserve">Preprocessor: </w:t>
+      </w:r>
       <w:r>
         <w:t>Use ColumnTransformer to apply numerical_transformer for numerical columns and categorical_transformer for categorical columns.</w:t>
       </w:r>
@@ -538,7 +544,7 @@
         <w:t>Create preprocessor Pipeline. Create X_train, y_train. Apply pipeline on those training sets</w:t>
       </w:r>
       <w:r>
-        <w:t xml:space="preserve"> to get “X_train_preprocessed”, “X_test_preprocessed”</w:t>
+        <w:t xml:space="preserve"> to get “X_train_pre”, “X_test_pre”</w:t>
       </w:r>
       <w:r>
         <w:t>.</w:t>

--- a/2023_10(2) House Prices - Advanced Regression Techniques/Step-by-step.docx
+++ b/2023_10(2) House Prices - Advanced Regression Techniques/Step-by-step.docx
@@ -11,22 +11,51 @@
         </w:numPr>
       </w:pPr>
       <w:r>
-        <w:t>Import numpy, pandas, seaborn, matplotlib</w:t>
-      </w:r>
-      <w:r>
-        <w:t>, display + HTML</w:t>
-      </w:r>
-    </w:p>
-    <w:p>
-      <w:pPr>
-        <w:pStyle w:val="ListParagraph"/>
-        <w:numPr>
-          <w:ilvl w:val="0"/>
-          <w:numId w:val="1"/>
-        </w:numPr>
-      </w:pPr>
-      <w:r>
-        <w:t>Import data as “training” and “X_test”, print “training” ‘s columns, shape. Print X_test shape</w:t>
+        <w:t xml:space="preserve">Import </w:t>
+      </w:r>
+      <w:proofErr w:type="spellStart"/>
+      <w:r>
+        <w:t>numpy</w:t>
+      </w:r>
+      <w:proofErr w:type="spellEnd"/>
+      <w:r>
+        <w:t>, pandas, seaborn, matplotlib</w:t>
+      </w:r>
+      <w:r>
+        <w:t xml:space="preserve">, display + </w:t>
+      </w:r>
+      <w:proofErr w:type="gramStart"/>
+      <w:r>
+        <w:t>HTML</w:t>
+      </w:r>
+      <w:proofErr w:type="gramEnd"/>
+    </w:p>
+    <w:p>
+      <w:pPr>
+        <w:pStyle w:val="ListParagraph"/>
+        <w:numPr>
+          <w:ilvl w:val="0"/>
+          <w:numId w:val="1"/>
+        </w:numPr>
+      </w:pPr>
+      <w:r>
+        <w:t>Import data as “training” and “</w:t>
+      </w:r>
+      <w:proofErr w:type="spellStart"/>
+      <w:r>
+        <w:t>X_test</w:t>
+      </w:r>
+      <w:proofErr w:type="spellEnd"/>
+      <w:r>
+        <w:t xml:space="preserve">”, print “training” ‘s columns, shape. Print </w:t>
+      </w:r>
+      <w:proofErr w:type="spellStart"/>
+      <w:r>
+        <w:t>X_test</w:t>
+      </w:r>
+      <w:proofErr w:type="spellEnd"/>
+      <w:r>
+        <w:t xml:space="preserve"> shape</w:t>
       </w:r>
     </w:p>
     <w:p>
@@ -38,38 +67,85 @@
         </w:numPr>
       </w:pPr>
       <w:r>
-        <w:t>Check training: info</w:t>
-      </w:r>
-    </w:p>
-    <w:p>
-      <w:pPr>
-        <w:pStyle w:val="ListParagraph"/>
-        <w:numPr>
-          <w:ilvl w:val="0"/>
-          <w:numId w:val="1"/>
-        </w:numPr>
-      </w:pPr>
-      <w:r>
-        <w:t>Write function to create scrollable table “create_scrollable_table”</w:t>
-      </w:r>
-    </w:p>
-    <w:p>
-      <w:pPr>
-        <w:pStyle w:val="ListParagraph"/>
-        <w:numPr>
-          <w:ilvl w:val="0"/>
-          <w:numId w:val="1"/>
-        </w:numPr>
-      </w:pPr>
-      <w:r>
-        <w:t xml:space="preserve">Create numerical dataset as “df_num”. Use “create_scrollable_table” on statistics summary of df_num (transpose) </w:t>
+        <w:t xml:space="preserve">Check training: </w:t>
+      </w:r>
+      <w:proofErr w:type="gramStart"/>
+      <w:r>
+        <w:t>info</w:t>
+      </w:r>
+      <w:proofErr w:type="gramEnd"/>
+    </w:p>
+    <w:p>
+      <w:pPr>
+        <w:pStyle w:val="ListParagraph"/>
+        <w:numPr>
+          <w:ilvl w:val="0"/>
+          <w:numId w:val="1"/>
+        </w:numPr>
+      </w:pPr>
+      <w:r>
+        <w:t>Write function to create scrollable table “</w:t>
+      </w:r>
+      <w:proofErr w:type="spellStart"/>
+      <w:r>
+        <w:t>create_scrollable_</w:t>
+      </w:r>
+      <w:proofErr w:type="gramStart"/>
+      <w:r>
+        <w:t>table</w:t>
+      </w:r>
+      <w:proofErr w:type="spellEnd"/>
+      <w:r>
+        <w:t>”</w:t>
+      </w:r>
+      <w:proofErr w:type="gramEnd"/>
+    </w:p>
+    <w:p>
+      <w:pPr>
+        <w:pStyle w:val="ListParagraph"/>
+        <w:numPr>
+          <w:ilvl w:val="0"/>
+          <w:numId w:val="1"/>
+        </w:numPr>
+      </w:pPr>
+      <w:r>
+        <w:t>Create numerical dataset as “</w:t>
+      </w:r>
+      <w:proofErr w:type="spellStart"/>
+      <w:r>
+        <w:t>df_num</w:t>
+      </w:r>
+      <w:proofErr w:type="spellEnd"/>
+      <w:r>
+        <w:t>”. Use “</w:t>
+      </w:r>
+      <w:proofErr w:type="spellStart"/>
+      <w:r>
+        <w:t>create_scrollable_table</w:t>
+      </w:r>
+      <w:proofErr w:type="spellEnd"/>
+      <w:r>
+        <w:t xml:space="preserve">” on statistics summary of </w:t>
+      </w:r>
+      <w:proofErr w:type="spellStart"/>
+      <w:r>
+        <w:t>df_num</w:t>
+      </w:r>
+      <w:proofErr w:type="spellEnd"/>
+      <w:r>
+        <w:t xml:space="preserve"> (transpose) </w:t>
       </w:r>
       <w:r>
         <w:sym w:font="Wingdings" w:char="F0E8"/>
       </w:r>
       <w:r>
-        <w:t xml:space="preserve"> display</w:t>
-      </w:r>
+        <w:t xml:space="preserve"> </w:t>
+      </w:r>
+      <w:proofErr w:type="gramStart"/>
+      <w:r>
+        <w:t>display</w:t>
+      </w:r>
+      <w:proofErr w:type="gramEnd"/>
     </w:p>
     <w:p>
       <w:pPr>
@@ -80,29 +156,71 @@
         </w:numPr>
       </w:pPr>
       <w:r>
-        <w:t>Check df_num: info</w:t>
-      </w:r>
-      <w:r>
-        <w:t>, shape</w:t>
-      </w:r>
-    </w:p>
-    <w:p>
-      <w:pPr>
-        <w:pStyle w:val="ListParagraph"/>
-        <w:numPr>
-          <w:ilvl w:val="0"/>
-          <w:numId w:val="1"/>
-        </w:numPr>
-      </w:pPr>
-      <w:r>
-        <w:t xml:space="preserve">Create categorical dataset as “df_cat”. Use “create_scrollable_table” on statistics summary of df_cat (transpose) </w:t>
+        <w:t xml:space="preserve">Check </w:t>
+      </w:r>
+      <w:proofErr w:type="spellStart"/>
+      <w:r>
+        <w:t>df_num</w:t>
+      </w:r>
+      <w:proofErr w:type="spellEnd"/>
+      <w:r>
+        <w:t>: info</w:t>
+      </w:r>
+      <w:r>
+        <w:t xml:space="preserve">, </w:t>
+      </w:r>
+      <w:proofErr w:type="gramStart"/>
+      <w:r>
+        <w:t>shape</w:t>
+      </w:r>
+      <w:proofErr w:type="gramEnd"/>
+    </w:p>
+    <w:p>
+      <w:pPr>
+        <w:pStyle w:val="ListParagraph"/>
+        <w:numPr>
+          <w:ilvl w:val="0"/>
+          <w:numId w:val="1"/>
+        </w:numPr>
+      </w:pPr>
+      <w:r>
+        <w:t>Create categorical dataset as “</w:t>
+      </w:r>
+      <w:proofErr w:type="spellStart"/>
+      <w:r>
+        <w:t>df_cat</w:t>
+      </w:r>
+      <w:proofErr w:type="spellEnd"/>
+      <w:r>
+        <w:t>”. Use “</w:t>
+      </w:r>
+      <w:proofErr w:type="spellStart"/>
+      <w:r>
+        <w:t>create_scrollable_table</w:t>
+      </w:r>
+      <w:proofErr w:type="spellEnd"/>
+      <w:r>
+        <w:t xml:space="preserve">” on statistics summary of </w:t>
+      </w:r>
+      <w:proofErr w:type="spellStart"/>
+      <w:r>
+        <w:t>df_cat</w:t>
+      </w:r>
+      <w:proofErr w:type="spellEnd"/>
+      <w:r>
+        <w:t xml:space="preserve"> (transpose) </w:t>
       </w:r>
       <w:r>
         <w:sym w:font="Wingdings" w:char="F0E8"/>
       </w:r>
       <w:r>
-        <w:t xml:space="preserve"> display</w:t>
-      </w:r>
+        <w:t xml:space="preserve"> </w:t>
+      </w:r>
+      <w:proofErr w:type="gramStart"/>
+      <w:r>
+        <w:t>display</w:t>
+      </w:r>
+      <w:proofErr w:type="gramEnd"/>
     </w:p>
     <w:p>
       <w:pPr>
@@ -113,32 +231,71 @@
         </w:numPr>
       </w:pPr>
       <w:r>
-        <w:t>Check df_cat: info, shape</w:t>
-      </w:r>
-    </w:p>
-    <w:p>
-      <w:pPr>
-        <w:pStyle w:val="ListParagraph"/>
-        <w:numPr>
-          <w:ilvl w:val="0"/>
-          <w:numId w:val="1"/>
-        </w:numPr>
-      </w:pPr>
-      <w:r>
-        <w:t>Check null values on each column. Use “create_scrollable_table” to display</w:t>
-      </w:r>
-    </w:p>
-    <w:p>
-      <w:pPr>
-        <w:pStyle w:val="ListParagraph"/>
-        <w:numPr>
-          <w:ilvl w:val="0"/>
-          <w:numId w:val="1"/>
-        </w:numPr>
-      </w:pPr>
-      <w:r>
-        <w:t>Check percentage of null values on each column. Use “create_scrollable_table” to display</w:t>
-      </w:r>
+        <w:t xml:space="preserve">Check </w:t>
+      </w:r>
+      <w:proofErr w:type="spellStart"/>
+      <w:r>
+        <w:t>df_cat</w:t>
+      </w:r>
+      <w:proofErr w:type="spellEnd"/>
+      <w:r>
+        <w:t xml:space="preserve">: info, </w:t>
+      </w:r>
+      <w:proofErr w:type="gramStart"/>
+      <w:r>
+        <w:t>shape</w:t>
+      </w:r>
+      <w:proofErr w:type="gramEnd"/>
+    </w:p>
+    <w:p>
+      <w:pPr>
+        <w:pStyle w:val="ListParagraph"/>
+        <w:numPr>
+          <w:ilvl w:val="0"/>
+          <w:numId w:val="1"/>
+        </w:numPr>
+      </w:pPr>
+      <w:r>
+        <w:t>Check null values on each column. Use “</w:t>
+      </w:r>
+      <w:proofErr w:type="spellStart"/>
+      <w:r>
+        <w:t>create_scrollable_table</w:t>
+      </w:r>
+      <w:proofErr w:type="spellEnd"/>
+      <w:r>
+        <w:t xml:space="preserve">” to </w:t>
+      </w:r>
+      <w:proofErr w:type="gramStart"/>
+      <w:r>
+        <w:t>display</w:t>
+      </w:r>
+      <w:proofErr w:type="gramEnd"/>
+    </w:p>
+    <w:p>
+      <w:pPr>
+        <w:pStyle w:val="ListParagraph"/>
+        <w:numPr>
+          <w:ilvl w:val="0"/>
+          <w:numId w:val="1"/>
+        </w:numPr>
+      </w:pPr>
+      <w:r>
+        <w:t>Check percentage of null values on each column. Use “</w:t>
+      </w:r>
+      <w:proofErr w:type="spellStart"/>
+      <w:r>
+        <w:t>create_scrollable_table</w:t>
+      </w:r>
+      <w:proofErr w:type="spellEnd"/>
+      <w:r>
+        <w:t xml:space="preserve">” to </w:t>
+      </w:r>
+      <w:proofErr w:type="gramStart"/>
+      <w:r>
+        <w:t>display</w:t>
+      </w:r>
+      <w:proofErr w:type="gramEnd"/>
     </w:p>
     <w:p>
       <w:pPr>
@@ -167,19 +324,40 @@
         </w:numPr>
       </w:pPr>
       <w:r>
-        <w:t>Drop columns with null percentage &gt; 10%, as “excluded_large_missing”</w:t>
-      </w:r>
-    </w:p>
-    <w:p>
-      <w:pPr>
-        <w:pStyle w:val="ListParagraph"/>
-        <w:numPr>
-          <w:ilvl w:val="0"/>
-          <w:numId w:val="1"/>
-        </w:numPr>
-      </w:pPr>
-      <w:r>
-        <w:t>For “training” dataframe, c</w:t>
+        <w:t>Drop columns with null percentage &gt; 10%, as “</w:t>
+      </w:r>
+      <w:proofErr w:type="spellStart"/>
+      <w:r>
+        <w:t>excluded_large_</w:t>
+      </w:r>
+      <w:proofErr w:type="gramStart"/>
+      <w:r>
+        <w:t>missing</w:t>
+      </w:r>
+      <w:proofErr w:type="spellEnd"/>
+      <w:r>
+        <w:t>”</w:t>
+      </w:r>
+      <w:proofErr w:type="gramEnd"/>
+    </w:p>
+    <w:p>
+      <w:pPr>
+        <w:pStyle w:val="ListParagraph"/>
+        <w:numPr>
+          <w:ilvl w:val="0"/>
+          <w:numId w:val="1"/>
+        </w:numPr>
+      </w:pPr>
+      <w:r>
+        <w:t xml:space="preserve">For “training” </w:t>
+      </w:r>
+      <w:proofErr w:type="spellStart"/>
+      <w:r>
+        <w:t>dataframe</w:t>
+      </w:r>
+      <w:proofErr w:type="spellEnd"/>
+      <w:r>
+        <w:t>, c</w:t>
       </w:r>
       <w:r>
         <w:t>heck</w:t>
@@ -197,8 +375,37 @@
         </w:numPr>
       </w:pPr>
       <w:r>
-        <w:t>For “excluded_large_missing” dataframe, check rows with missing values. Use “create_scrollable_table” to display</w:t>
-      </w:r>
+        <w:t>For “</w:t>
+      </w:r>
+      <w:proofErr w:type="spellStart"/>
+      <w:r>
+        <w:t>excluded_large_missing</w:t>
+      </w:r>
+      <w:proofErr w:type="spellEnd"/>
+      <w:r>
+        <w:t xml:space="preserve">” </w:t>
+      </w:r>
+      <w:proofErr w:type="spellStart"/>
+      <w:r>
+        <w:t>dataframe</w:t>
+      </w:r>
+      <w:proofErr w:type="spellEnd"/>
+      <w:r>
+        <w:t>, check rows with missing values. Use “</w:t>
+      </w:r>
+      <w:proofErr w:type="spellStart"/>
+      <w:r>
+        <w:t>create_scrollable_table</w:t>
+      </w:r>
+      <w:proofErr w:type="spellEnd"/>
+      <w:r>
+        <w:t xml:space="preserve">” to </w:t>
+      </w:r>
+      <w:proofErr w:type="gramStart"/>
+      <w:r>
+        <w:t>display</w:t>
+      </w:r>
+      <w:proofErr w:type="gramEnd"/>
     </w:p>
     <w:p/>
     <w:p>
@@ -210,7 +417,15 @@
         </w:numPr>
       </w:pPr>
       <w:r>
-        <w:t>Create a “SalePrice Distribution” graph, consisting of:</w:t>
+        <w:t>Create a “</w:t>
+      </w:r>
+      <w:proofErr w:type="spellStart"/>
+      <w:r>
+        <w:t>SalePrice</w:t>
+      </w:r>
+      <w:proofErr w:type="spellEnd"/>
+      <w:r>
+        <w:t xml:space="preserve"> Distribution” graph, consisting of:</w:t>
       </w:r>
     </w:p>
     <w:p>
@@ -222,7 +437,15 @@
         </w:numPr>
       </w:pPr>
       <w:r>
-        <w:t>A histogram of “SalePrice”</w:t>
+        <w:t>A histogram of “</w:t>
+      </w:r>
+      <w:proofErr w:type="spellStart"/>
+      <w:r>
+        <w:t>SalePrice</w:t>
+      </w:r>
+      <w:proofErr w:type="spellEnd"/>
+      <w:r>
+        <w:t>”</w:t>
       </w:r>
     </w:p>
     <w:p>
@@ -234,8 +457,13 @@
         </w:numPr>
       </w:pPr>
       <w:r>
-        <w:t>A normal distribution line</w:t>
-      </w:r>
+        <w:t xml:space="preserve">A normal distribution </w:t>
+      </w:r>
+      <w:proofErr w:type="gramStart"/>
+      <w:r>
+        <w:t>line</w:t>
+      </w:r>
+      <w:proofErr w:type="gramEnd"/>
     </w:p>
     <w:p>
       <w:pPr>
@@ -383,10 +611,18 @@
         <w:pStyle w:val="ListParagraph"/>
       </w:pPr>
       <w:r>
-        <w:t>(“Alley” has already been removed due to high percentage of missing values)</w:t>
-      </w:r>
-      <w:r>
-        <w:t>#.</w:t>
+        <w:t xml:space="preserve">(“Alley” has already been removed due to high percentage of missing </w:t>
+      </w:r>
+      <w:proofErr w:type="gramStart"/>
+      <w:r>
+        <w:t>values)</w:t>
+      </w:r>
+      <w:r>
+        <w:t>#</w:t>
+      </w:r>
+      <w:proofErr w:type="gramEnd"/>
+      <w:r>
+        <w:t>.</w:t>
       </w:r>
     </w:p>
     <w:p>
@@ -434,19 +670,43 @@
         </w:numPr>
       </w:pPr>
       <w:r>
-        <w:t>Make a scatter graph showing the relationship between SalePrice and PropertyAge (needs calculation)</w:t>
-      </w:r>
-    </w:p>
-    <w:p>
-      <w:pPr>
-        <w:pStyle w:val="ListParagraph"/>
-        <w:numPr>
-          <w:ilvl w:val="0"/>
-          <w:numId w:val="1"/>
-        </w:numPr>
-      </w:pPr>
-      <w:r>
-        <w:t>Make a scatter graph showing the relationship between SalePrice and Living Area</w:t>
+        <w:t xml:space="preserve">Make a scatter graph showing the relationship between </w:t>
+      </w:r>
+      <w:proofErr w:type="spellStart"/>
+      <w:r>
+        <w:t>SalePrice</w:t>
+      </w:r>
+      <w:proofErr w:type="spellEnd"/>
+      <w:r>
+        <w:t xml:space="preserve"> and </w:t>
+      </w:r>
+      <w:proofErr w:type="spellStart"/>
+      <w:r>
+        <w:t>PropertyAge</w:t>
+      </w:r>
+      <w:proofErr w:type="spellEnd"/>
+      <w:r>
+        <w:t xml:space="preserve"> (needs calculation)</w:t>
+      </w:r>
+    </w:p>
+    <w:p>
+      <w:pPr>
+        <w:pStyle w:val="ListParagraph"/>
+        <w:numPr>
+          <w:ilvl w:val="0"/>
+          <w:numId w:val="1"/>
+        </w:numPr>
+      </w:pPr>
+      <w:r>
+        <w:t xml:space="preserve">Make a scatter graph showing the relationship between </w:t>
+      </w:r>
+      <w:proofErr w:type="spellStart"/>
+      <w:r>
+        <w:t>SalePrice</w:t>
+      </w:r>
+      <w:proofErr w:type="spellEnd"/>
+      <w:r>
+        <w:t xml:space="preserve"> and Living Area</w:t>
       </w:r>
     </w:p>
     <w:p>
@@ -458,19 +718,35 @@
         </w:numPr>
       </w:pPr>
       <w:r>
-        <w:t>Also, calculate the correlation between SalePrice and Living Area</w:t>
-      </w:r>
-    </w:p>
-    <w:p>
-      <w:pPr>
-        <w:pStyle w:val="ListParagraph"/>
-        <w:numPr>
-          <w:ilvl w:val="0"/>
-          <w:numId w:val="1"/>
-        </w:numPr>
-      </w:pPr>
-      <w:r>
-        <w:t>Make a box plot showing SalePrice trends over the years</w:t>
+        <w:t xml:space="preserve">Also, calculate the correlation between </w:t>
+      </w:r>
+      <w:proofErr w:type="spellStart"/>
+      <w:r>
+        <w:t>SalePrice</w:t>
+      </w:r>
+      <w:proofErr w:type="spellEnd"/>
+      <w:r>
+        <w:t xml:space="preserve"> and Living Area</w:t>
+      </w:r>
+    </w:p>
+    <w:p>
+      <w:pPr>
+        <w:pStyle w:val="ListParagraph"/>
+        <w:numPr>
+          <w:ilvl w:val="0"/>
+          <w:numId w:val="1"/>
+        </w:numPr>
+      </w:pPr>
+      <w:r>
+        <w:t xml:space="preserve">Make a box plot showing </w:t>
+      </w:r>
+      <w:proofErr w:type="spellStart"/>
+      <w:r>
+        <w:t>SalePrice</w:t>
+      </w:r>
+      <w:proofErr w:type="spellEnd"/>
+      <w:r>
+        <w:t xml:space="preserve"> trends over the years</w:t>
       </w:r>
       <w:r>
         <w:t>.</w:t>
@@ -499,8 +775,37 @@
         </w:numPr>
       </w:pPr>
       <w:r>
-        <w:t>Import: ColumnTransformer, Pipeline, SimpleImputer, StandardScaler, OneHotEncoder</w:t>
-      </w:r>
+        <w:t xml:space="preserve">Import: </w:t>
+      </w:r>
+      <w:proofErr w:type="spellStart"/>
+      <w:r>
+        <w:t>ColumnTransformer</w:t>
+      </w:r>
+      <w:proofErr w:type="spellEnd"/>
+      <w:r>
+        <w:t xml:space="preserve">, Pipeline, </w:t>
+      </w:r>
+      <w:proofErr w:type="spellStart"/>
+      <w:r>
+        <w:t>SimpleImputer</w:t>
+      </w:r>
+      <w:proofErr w:type="spellEnd"/>
+      <w:r>
+        <w:t xml:space="preserve">, </w:t>
+      </w:r>
+      <w:proofErr w:type="spellStart"/>
+      <w:r>
+        <w:t>StandardScaler</w:t>
+      </w:r>
+      <w:proofErr w:type="spellEnd"/>
+      <w:r>
+        <w:t xml:space="preserve">, </w:t>
+      </w:r>
+      <w:proofErr w:type="spellStart"/>
+      <w:r>
+        <w:t>OneHotEncoder</w:t>
+      </w:r>
+      <w:proofErr w:type="spellEnd"/>
     </w:p>
     <w:p>
       <w:pPr>
@@ -529,22 +834,78 @@
         <w:t xml:space="preserve">Preprocessor: </w:t>
       </w:r>
       <w:r>
-        <w:t>Use ColumnTransformer to apply numerical_transformer for numerical columns and categorical_transformer for categorical columns.</w:t>
-      </w:r>
-    </w:p>
-    <w:p>
-      <w:pPr>
-        <w:pStyle w:val="ListParagraph"/>
-        <w:numPr>
-          <w:ilvl w:val="0"/>
-          <w:numId w:val="1"/>
-        </w:numPr>
-      </w:pPr>
-      <w:r>
-        <w:t>Create preprocessor Pipeline. Create X_train, y_train. Apply pipeline on those training sets</w:t>
-      </w:r>
-      <w:r>
-        <w:t xml:space="preserve"> to get “X_train_pre”, “X_test_pre”</w:t>
+        <w:t xml:space="preserve">Use </w:t>
+      </w:r>
+      <w:proofErr w:type="spellStart"/>
+      <w:r>
+        <w:t>ColumnTransformer</w:t>
+      </w:r>
+      <w:proofErr w:type="spellEnd"/>
+      <w:r>
+        <w:t xml:space="preserve"> to apply </w:t>
+      </w:r>
+      <w:proofErr w:type="spellStart"/>
+      <w:r>
+        <w:t>numerical_transformer</w:t>
+      </w:r>
+      <w:proofErr w:type="spellEnd"/>
+      <w:r>
+        <w:t xml:space="preserve"> for numerical columns and </w:t>
+      </w:r>
+      <w:proofErr w:type="spellStart"/>
+      <w:r>
+        <w:t>categorical_transformer</w:t>
+      </w:r>
+      <w:proofErr w:type="spellEnd"/>
+      <w:r>
+        <w:t xml:space="preserve"> for categorical columns.</w:t>
+      </w:r>
+    </w:p>
+    <w:p>
+      <w:pPr>
+        <w:pStyle w:val="ListParagraph"/>
+        <w:numPr>
+          <w:ilvl w:val="0"/>
+          <w:numId w:val="1"/>
+        </w:numPr>
+      </w:pPr>
+      <w:r>
+        <w:t xml:space="preserve">Create preprocessor Pipeline. Create </w:t>
+      </w:r>
+      <w:proofErr w:type="spellStart"/>
+      <w:r>
+        <w:t>X_train</w:t>
+      </w:r>
+      <w:proofErr w:type="spellEnd"/>
+      <w:r>
+        <w:t xml:space="preserve">, </w:t>
+      </w:r>
+      <w:proofErr w:type="spellStart"/>
+      <w:r>
+        <w:t>y_train</w:t>
+      </w:r>
+      <w:proofErr w:type="spellEnd"/>
+      <w:r>
+        <w:t>. Apply pipeline on those training sets</w:t>
+      </w:r>
+      <w:r>
+        <w:t xml:space="preserve"> to get “</w:t>
+      </w:r>
+      <w:proofErr w:type="spellStart"/>
+      <w:r>
+        <w:t>X_train_pre</w:t>
+      </w:r>
+      <w:proofErr w:type="spellEnd"/>
+      <w:r>
+        <w:t>”, “</w:t>
+      </w:r>
+      <w:proofErr w:type="spellStart"/>
+      <w:r>
+        <w:t>X_test_pre</w:t>
+      </w:r>
+      <w:proofErr w:type="spellEnd"/>
+      <w:r>
+        <w:t>”</w:t>
       </w:r>
       <w:r>
         <w:t>.</w:t>
@@ -577,49 +938,152 @@
         </w:numPr>
       </w:pPr>
       <w:r>
-        <w:t>Import: LinearRegression, RandomForestRegressor, XGBRegressor, GridSearchCV, KFold</w:t>
-      </w:r>
-    </w:p>
-    <w:p>
-      <w:pPr>
-        <w:pStyle w:val="ListParagraph"/>
-        <w:numPr>
-          <w:ilvl w:val="0"/>
-          <w:numId w:val="1"/>
-        </w:numPr>
-      </w:pPr>
-      <w:r>
-        <w:t>Make a “models” dictionary containing LinearRegression, RandomForestRegressor, XGBRegressor</w:t>
-      </w:r>
-    </w:p>
-    <w:p>
-      <w:pPr>
-        <w:pStyle w:val="ListParagraph"/>
-        <w:numPr>
-          <w:ilvl w:val="0"/>
-          <w:numId w:val="1"/>
-        </w:numPr>
-      </w:pPr>
-      <w:r>
-        <w:t>Define param_grids. Define cv=KFold</w:t>
-      </w:r>
-    </w:p>
-    <w:p>
-      <w:pPr>
-        <w:pStyle w:val="ListParagraph"/>
-        <w:numPr>
-          <w:ilvl w:val="0"/>
-          <w:numId w:val="1"/>
-        </w:numPr>
-      </w:pPr>
-      <w:r>
-        <w:t>Run GridSearchCV/ Fit training data on each mode</w:t>
-      </w:r>
-      <w:r>
-        <w:t xml:space="preserve"> (X_train_preprocessed)</w:t>
-      </w:r>
-      <w:r>
-        <w:t>. Print best_params and best_score of each model.</w:t>
+        <w:t xml:space="preserve">Import: </w:t>
+      </w:r>
+      <w:proofErr w:type="spellStart"/>
+      <w:r>
+        <w:t>LinearRegression</w:t>
+      </w:r>
+      <w:proofErr w:type="spellEnd"/>
+      <w:r>
+        <w:t xml:space="preserve">, </w:t>
+      </w:r>
+      <w:proofErr w:type="spellStart"/>
+      <w:r>
+        <w:t>RandomForestRegressor</w:t>
+      </w:r>
+      <w:proofErr w:type="spellEnd"/>
+      <w:r>
+        <w:t xml:space="preserve">, </w:t>
+      </w:r>
+      <w:proofErr w:type="spellStart"/>
+      <w:r>
+        <w:t>XGBRegressor</w:t>
+      </w:r>
+      <w:proofErr w:type="spellEnd"/>
+      <w:r>
+        <w:t xml:space="preserve">, </w:t>
+      </w:r>
+      <w:proofErr w:type="spellStart"/>
+      <w:r>
+        <w:t>GridSearchCV</w:t>
+      </w:r>
+      <w:proofErr w:type="spellEnd"/>
+      <w:r>
+        <w:t xml:space="preserve">, </w:t>
+      </w:r>
+      <w:proofErr w:type="spellStart"/>
+      <w:r>
+        <w:t>KFold</w:t>
+      </w:r>
+      <w:proofErr w:type="spellEnd"/>
+    </w:p>
+    <w:p>
+      <w:pPr>
+        <w:pStyle w:val="ListParagraph"/>
+        <w:numPr>
+          <w:ilvl w:val="0"/>
+          <w:numId w:val="1"/>
+        </w:numPr>
+      </w:pPr>
+      <w:r>
+        <w:t xml:space="preserve">Make a “models” dictionary containing </w:t>
+      </w:r>
+      <w:proofErr w:type="spellStart"/>
+      <w:r>
+        <w:t>LinearRegression</w:t>
+      </w:r>
+      <w:proofErr w:type="spellEnd"/>
+      <w:r>
+        <w:t xml:space="preserve">, </w:t>
+      </w:r>
+      <w:proofErr w:type="spellStart"/>
+      <w:r>
+        <w:t>RandomForestRegressor</w:t>
+      </w:r>
+      <w:proofErr w:type="spellEnd"/>
+      <w:r>
+        <w:t xml:space="preserve">, </w:t>
+      </w:r>
+      <w:proofErr w:type="spellStart"/>
+      <w:r>
+        <w:t>XGBRegressor</w:t>
+      </w:r>
+      <w:proofErr w:type="spellEnd"/>
+    </w:p>
+    <w:p>
+      <w:pPr>
+        <w:pStyle w:val="ListParagraph"/>
+        <w:numPr>
+          <w:ilvl w:val="0"/>
+          <w:numId w:val="1"/>
+        </w:numPr>
+      </w:pPr>
+      <w:r>
+        <w:t xml:space="preserve">Define </w:t>
+      </w:r>
+      <w:proofErr w:type="spellStart"/>
+      <w:r>
+        <w:t>param_grids</w:t>
+      </w:r>
+      <w:proofErr w:type="spellEnd"/>
+      <w:r>
+        <w:t>. Define cv=</w:t>
+      </w:r>
+      <w:proofErr w:type="spellStart"/>
+      <w:r>
+        <w:t>KFold</w:t>
+      </w:r>
+      <w:proofErr w:type="spellEnd"/>
+    </w:p>
+    <w:p>
+      <w:pPr>
+        <w:pStyle w:val="ListParagraph"/>
+        <w:numPr>
+          <w:ilvl w:val="0"/>
+          <w:numId w:val="1"/>
+        </w:numPr>
+      </w:pPr>
+      <w:r>
+        <w:t xml:space="preserve">Run </w:t>
+      </w:r>
+      <w:proofErr w:type="spellStart"/>
+      <w:r>
+        <w:t>GridSearchCV</w:t>
+      </w:r>
+      <w:proofErr w:type="spellEnd"/>
+      <w:r>
+        <w:t>/ Fit training data on each mode</w:t>
+      </w:r>
+      <w:r>
+        <w:t xml:space="preserve"> (</w:t>
+      </w:r>
+      <w:proofErr w:type="spellStart"/>
+      <w:r>
+        <w:t>X_train_preprocessed</w:t>
+      </w:r>
+      <w:proofErr w:type="spellEnd"/>
+      <w:r>
+        <w:t>)</w:t>
+      </w:r>
+      <w:r>
+        <w:t xml:space="preserve">. Print </w:t>
+      </w:r>
+      <w:proofErr w:type="spellStart"/>
+      <w:r>
+        <w:t>best_params</w:t>
+      </w:r>
+      <w:proofErr w:type="spellEnd"/>
+      <w:r>
+        <w:t xml:space="preserve"> and </w:t>
+      </w:r>
+      <w:proofErr w:type="spellStart"/>
+      <w:r>
+        <w:t>best_score</w:t>
+      </w:r>
+      <w:proofErr w:type="spellEnd"/>
+      <w:r>
+        <w:t xml:space="preserve"> of each model.</w:t>
       </w:r>
     </w:p>
     <w:p>
@@ -664,61 +1128,177 @@
         <w:t>Use PCA to decrease dataset’s dimension. Put the PCA with reduced dimension to preprocessor Pipeline</w:t>
       </w:r>
       <w:r>
-        <w:t>. Apply pipeline on those training sets to get “X_train_preprocessed_pca”</w:t>
-      </w:r>
-    </w:p>
-    <w:p>
-      <w:pPr>
-        <w:pStyle w:val="ListParagraph"/>
-        <w:numPr>
-          <w:ilvl w:val="0"/>
-          <w:numId w:val="1"/>
-        </w:numPr>
-      </w:pPr>
-      <w:r>
-        <w:t>Import: LinearRegression, RandomForestRegressor, XGBRegressor, GridSearchCV, KFold</w:t>
-      </w:r>
-    </w:p>
-    <w:p>
-      <w:pPr>
-        <w:pStyle w:val="ListParagraph"/>
-        <w:numPr>
-          <w:ilvl w:val="0"/>
-          <w:numId w:val="1"/>
-        </w:numPr>
-      </w:pPr>
-      <w:r>
-        <w:t>Make a “models” dictionary containing LinearRegression, RandomForestRegressor, XGBRegressor</w:t>
-      </w:r>
-    </w:p>
-    <w:p>
-      <w:pPr>
-        <w:pStyle w:val="ListParagraph"/>
-        <w:numPr>
-          <w:ilvl w:val="0"/>
-          <w:numId w:val="1"/>
-        </w:numPr>
-      </w:pPr>
-      <w:r>
-        <w:t>Define param_grids. Define cv=KFold</w:t>
-      </w:r>
-    </w:p>
-    <w:p>
-      <w:pPr>
-        <w:pStyle w:val="ListParagraph"/>
-        <w:numPr>
-          <w:ilvl w:val="0"/>
-          <w:numId w:val="1"/>
-        </w:numPr>
-      </w:pPr>
-      <w:r>
-        <w:t>Run GridSearchCV/ Fit training data on each mode</w:t>
-      </w:r>
-      <w:r>
-        <w:t xml:space="preserve"> (X_train_preprocessed_pca)</w:t>
-      </w:r>
-      <w:r>
-        <w:t>. Print best_params and best_score of each model.</w:t>
+        <w:t>. Apply pipeline on those training sets to get “</w:t>
+      </w:r>
+      <w:proofErr w:type="spellStart"/>
+      <w:r>
+        <w:t>X_train_</w:t>
+      </w:r>
+      <w:proofErr w:type="gramStart"/>
+      <w:r>
+        <w:t>pca</w:t>
+      </w:r>
+      <w:proofErr w:type="spellEnd"/>
+      <w:r>
+        <w:t>”</w:t>
+      </w:r>
+      <w:proofErr w:type="gramEnd"/>
+    </w:p>
+    <w:p>
+      <w:pPr>
+        <w:pStyle w:val="ListParagraph"/>
+        <w:numPr>
+          <w:ilvl w:val="0"/>
+          <w:numId w:val="1"/>
+        </w:numPr>
+      </w:pPr>
+      <w:r>
+        <w:t xml:space="preserve">Import: </w:t>
+      </w:r>
+      <w:proofErr w:type="spellStart"/>
+      <w:r>
+        <w:t>LinearRegression</w:t>
+      </w:r>
+      <w:proofErr w:type="spellEnd"/>
+      <w:r>
+        <w:t xml:space="preserve">, </w:t>
+      </w:r>
+      <w:proofErr w:type="spellStart"/>
+      <w:r>
+        <w:t>RandomForestRegressor</w:t>
+      </w:r>
+      <w:proofErr w:type="spellEnd"/>
+      <w:r>
+        <w:t xml:space="preserve">, </w:t>
+      </w:r>
+      <w:proofErr w:type="spellStart"/>
+      <w:r>
+        <w:t>XGBRegressor</w:t>
+      </w:r>
+      <w:proofErr w:type="spellEnd"/>
+      <w:r>
+        <w:t xml:space="preserve">, </w:t>
+      </w:r>
+      <w:proofErr w:type="spellStart"/>
+      <w:r>
+        <w:t>GridSearchCV</w:t>
+      </w:r>
+      <w:proofErr w:type="spellEnd"/>
+      <w:r>
+        <w:t xml:space="preserve">, </w:t>
+      </w:r>
+      <w:proofErr w:type="spellStart"/>
+      <w:r>
+        <w:t>KFold</w:t>
+      </w:r>
+      <w:proofErr w:type="spellEnd"/>
+    </w:p>
+    <w:p>
+      <w:pPr>
+        <w:pStyle w:val="ListParagraph"/>
+        <w:numPr>
+          <w:ilvl w:val="0"/>
+          <w:numId w:val="1"/>
+        </w:numPr>
+      </w:pPr>
+      <w:r>
+        <w:t xml:space="preserve">Make a “models” dictionary containing </w:t>
+      </w:r>
+      <w:proofErr w:type="spellStart"/>
+      <w:r>
+        <w:t>LinearRegression</w:t>
+      </w:r>
+      <w:proofErr w:type="spellEnd"/>
+      <w:r>
+        <w:t xml:space="preserve">, </w:t>
+      </w:r>
+      <w:proofErr w:type="spellStart"/>
+      <w:r>
+        <w:t>RandomForestRegressor</w:t>
+      </w:r>
+      <w:proofErr w:type="spellEnd"/>
+      <w:r>
+        <w:t xml:space="preserve">, </w:t>
+      </w:r>
+      <w:proofErr w:type="spellStart"/>
+      <w:r>
+        <w:t>XGBRegressor</w:t>
+      </w:r>
+      <w:proofErr w:type="spellEnd"/>
+    </w:p>
+    <w:p>
+      <w:pPr>
+        <w:pStyle w:val="ListParagraph"/>
+        <w:numPr>
+          <w:ilvl w:val="0"/>
+          <w:numId w:val="1"/>
+        </w:numPr>
+      </w:pPr>
+      <w:r>
+        <w:t xml:space="preserve">Define </w:t>
+      </w:r>
+      <w:proofErr w:type="spellStart"/>
+      <w:r>
+        <w:t>param_grids</w:t>
+      </w:r>
+      <w:proofErr w:type="spellEnd"/>
+      <w:r>
+        <w:t>. Define cv=</w:t>
+      </w:r>
+      <w:proofErr w:type="spellStart"/>
+      <w:r>
+        <w:t>KFold</w:t>
+      </w:r>
+      <w:proofErr w:type="spellEnd"/>
+    </w:p>
+    <w:p>
+      <w:pPr>
+        <w:pStyle w:val="ListParagraph"/>
+        <w:numPr>
+          <w:ilvl w:val="0"/>
+          <w:numId w:val="1"/>
+        </w:numPr>
+      </w:pPr>
+      <w:r>
+        <w:t xml:space="preserve">Run </w:t>
+      </w:r>
+      <w:proofErr w:type="spellStart"/>
+      <w:r>
+        <w:t>GridSearchCV</w:t>
+      </w:r>
+      <w:proofErr w:type="spellEnd"/>
+      <w:r>
+        <w:t>/ Fit training data on each mode</w:t>
+      </w:r>
+      <w:r>
+        <w:t xml:space="preserve"> (</w:t>
+      </w:r>
+      <w:proofErr w:type="spellStart"/>
+      <w:r>
+        <w:t>X_train_preprocessed_pca</w:t>
+      </w:r>
+      <w:proofErr w:type="spellEnd"/>
+      <w:r>
+        <w:t>)</w:t>
+      </w:r>
+      <w:r>
+        <w:t xml:space="preserve">. Print </w:t>
+      </w:r>
+      <w:proofErr w:type="spellStart"/>
+      <w:r>
+        <w:t>best_params</w:t>
+      </w:r>
+      <w:proofErr w:type="spellEnd"/>
+      <w:r>
+        <w:t xml:space="preserve"> and </w:t>
+      </w:r>
+      <w:proofErr w:type="spellStart"/>
+      <w:r>
+        <w:t>best_score</w:t>
+      </w:r>
+      <w:proofErr w:type="spellEnd"/>
+      <w:r>
+        <w:t xml:space="preserve"> of each model.</w:t>
       </w:r>
     </w:p>
     <w:p/>
@@ -739,10 +1319,36 @@
         </w:numPr>
       </w:pPr>
       <w:r>
-        <w:t>Use “create_scrollable_table” to display some specific columns of X_train</w:t>
-      </w:r>
-      <w:r>
-        <w:t>, called “var_explore”</w:t>
+        <w:t>Use “</w:t>
+      </w:r>
+      <w:proofErr w:type="spellStart"/>
+      <w:r>
+        <w:t>create_scrollable_table</w:t>
+      </w:r>
+      <w:proofErr w:type="spellEnd"/>
+      <w:r>
+        <w:t xml:space="preserve">” to display some specific columns of </w:t>
+      </w:r>
+      <w:proofErr w:type="spellStart"/>
+      <w:r>
+        <w:t>X_train</w:t>
+      </w:r>
+      <w:proofErr w:type="spellEnd"/>
+      <w:r>
+        <w:t>, called “</w:t>
+      </w:r>
+      <w:proofErr w:type="spellStart"/>
+      <w:r>
+        <w:t>var_</w:t>
+      </w:r>
+      <w:proofErr w:type="gramStart"/>
+      <w:r>
+        <w:t>explore</w:t>
+      </w:r>
+      <w:proofErr w:type="spellEnd"/>
+      <w:proofErr w:type="gramEnd"/>
+      <w:r>
+        <w:t>”</w:t>
       </w:r>
     </w:p>
     <w:p>
@@ -766,8 +1372,21 @@
         </w:numPr>
       </w:pPr>
       <w:r>
-        <w:t>Create PropertyAge column</w:t>
-      </w:r>
+        <w:t xml:space="preserve">Create </w:t>
+      </w:r>
+      <w:proofErr w:type="spellStart"/>
+      <w:r>
+        <w:t>PropertyAge</w:t>
+      </w:r>
+      <w:proofErr w:type="spellEnd"/>
+      <w:r>
+        <w:t xml:space="preserve"> </w:t>
+      </w:r>
+      <w:proofErr w:type="gramStart"/>
+      <w:r>
+        <w:t>column</w:t>
+      </w:r>
+      <w:proofErr w:type="gramEnd"/>
     </w:p>
     <w:p>
       <w:pPr>
@@ -778,8 +1397,21 @@
         </w:numPr>
       </w:pPr>
       <w:r>
-        <w:t>Create TotalSF column</w:t>
-      </w:r>
+        <w:t xml:space="preserve">Create </w:t>
+      </w:r>
+      <w:proofErr w:type="spellStart"/>
+      <w:r>
+        <w:t>TotalSF</w:t>
+      </w:r>
+      <w:proofErr w:type="spellEnd"/>
+      <w:r>
+        <w:t xml:space="preserve"> </w:t>
+      </w:r>
+      <w:proofErr w:type="gramStart"/>
+      <w:r>
+        <w:t>column</w:t>
+      </w:r>
+      <w:proofErr w:type="gramEnd"/>
     </w:p>
     <w:p>
       <w:pPr>
@@ -790,8 +1422,21 @@
         </w:numPr>
       </w:pPr>
       <w:r>
-        <w:t>Create TotalBath column</w:t>
-      </w:r>
+        <w:t xml:space="preserve">Create </w:t>
+      </w:r>
+      <w:proofErr w:type="spellStart"/>
+      <w:r>
+        <w:t>TotalBath</w:t>
+      </w:r>
+      <w:proofErr w:type="spellEnd"/>
+      <w:r>
+        <w:t xml:space="preserve"> </w:t>
+      </w:r>
+      <w:proofErr w:type="gramStart"/>
+      <w:r>
+        <w:t>column</w:t>
+      </w:r>
+      <w:proofErr w:type="gramEnd"/>
     </w:p>
     <w:p>
       <w:pPr>
@@ -802,8 +1447,21 @@
         </w:numPr>
       </w:pPr>
       <w:r>
-        <w:t>Create HasRemodeled column</w:t>
-      </w:r>
+        <w:t xml:space="preserve">Create </w:t>
+      </w:r>
+      <w:proofErr w:type="spellStart"/>
+      <w:r>
+        <w:t>HasRemodeled</w:t>
+      </w:r>
+      <w:proofErr w:type="spellEnd"/>
+      <w:r>
+        <w:t xml:space="preserve"> </w:t>
+      </w:r>
+      <w:proofErr w:type="gramStart"/>
+      <w:r>
+        <w:t>column</w:t>
+      </w:r>
+      <w:proofErr w:type="gramEnd"/>
     </w:p>
     <w:p>
       <w:pPr>
@@ -814,8 +1472,13 @@
         </w:numPr>
       </w:pPr>
       <w:r>
-        <w:t>Create Has2ndFloor column</w:t>
-      </w:r>
+        <w:t xml:space="preserve">Create Has2ndFloor </w:t>
+      </w:r>
+      <w:proofErr w:type="gramStart"/>
+      <w:r>
+        <w:t>column</w:t>
+      </w:r>
+      <w:proofErr w:type="gramEnd"/>
     </w:p>
     <w:p>
       <w:pPr>
@@ -826,8 +1489,21 @@
         </w:numPr>
       </w:pPr>
       <w:r>
-        <w:t>Create HasGarage column</w:t>
-      </w:r>
+        <w:t xml:space="preserve">Create </w:t>
+      </w:r>
+      <w:proofErr w:type="spellStart"/>
+      <w:r>
+        <w:t>HasGarage</w:t>
+      </w:r>
+      <w:proofErr w:type="spellEnd"/>
+      <w:r>
+        <w:t xml:space="preserve"> </w:t>
+      </w:r>
+      <w:proofErr w:type="gramStart"/>
+      <w:r>
+        <w:t>column</w:t>
+      </w:r>
+      <w:proofErr w:type="gramEnd"/>
     </w:p>
     <w:p>
       <w:pPr>
@@ -838,8 +1514,21 @@
         </w:numPr>
       </w:pPr>
       <w:r>
-        <w:t>Change YrSold column to object type, as YrSold_cat</w:t>
-      </w:r>
+        <w:t xml:space="preserve">Change </w:t>
+      </w:r>
+      <w:proofErr w:type="spellStart"/>
+      <w:r>
+        <w:t>YrSold</w:t>
+      </w:r>
+      <w:proofErr w:type="spellEnd"/>
+      <w:r>
+        <w:t xml:space="preserve"> column to object type, as </w:t>
+      </w:r>
+      <w:proofErr w:type="spellStart"/>
+      <w:r>
+        <w:t>YrSold_cat</w:t>
+      </w:r>
+      <w:proofErr w:type="spellEnd"/>
     </w:p>
     <w:p>
       <w:pPr>
@@ -850,8 +1539,21 @@
         </w:numPr>
       </w:pPr>
       <w:r>
-        <w:t>Change MoSold column to object type, as MoSold_cat</w:t>
-      </w:r>
+        <w:t xml:space="preserve">Change </w:t>
+      </w:r>
+      <w:proofErr w:type="spellStart"/>
+      <w:r>
+        <w:t>MoSold</w:t>
+      </w:r>
+      <w:proofErr w:type="spellEnd"/>
+      <w:r>
+        <w:t xml:space="preserve"> column to object type, as </w:t>
+      </w:r>
+      <w:proofErr w:type="spellStart"/>
+      <w:r>
+        <w:t>MoSold_cat</w:t>
+      </w:r>
+      <w:proofErr w:type="spellEnd"/>
     </w:p>
     <w:p>
       <w:pPr>
@@ -862,8 +1564,21 @@
         </w:numPr>
       </w:pPr>
       <w:r>
-        <w:t>Change YrBuilt column to object type, as YrBuilt_cat</w:t>
-      </w:r>
+        <w:t xml:space="preserve">Change </w:t>
+      </w:r>
+      <w:proofErr w:type="spellStart"/>
+      <w:r>
+        <w:t>YrBuilt</w:t>
+      </w:r>
+      <w:proofErr w:type="spellEnd"/>
+      <w:r>
+        <w:t xml:space="preserve"> column to object type, as </w:t>
+      </w:r>
+      <w:proofErr w:type="spellStart"/>
+      <w:r>
+        <w:t>YrBuilt_cat</w:t>
+      </w:r>
+      <w:proofErr w:type="spellEnd"/>
     </w:p>
     <w:p>
       <w:pPr>
@@ -874,20 +1589,38 @@
         </w:numPr>
       </w:pPr>
       <w:r>
-        <w:t>Change MSSubClass column to object type, as MSSubclass_cat</w:t>
-      </w:r>
-    </w:p>
-    <w:p>
-      <w:pPr>
-        <w:pStyle w:val="ListParagraph"/>
-        <w:numPr>
-          <w:ilvl w:val="0"/>
-          <w:numId w:val="1"/>
-        </w:numPr>
-      </w:pPr>
-      <w:r>
-        <w:t>Import FunctionTransformer</w:t>
-      </w:r>
+        <w:t xml:space="preserve">Change </w:t>
+      </w:r>
+      <w:proofErr w:type="spellStart"/>
+      <w:r>
+        <w:t>MSSubClass</w:t>
+      </w:r>
+      <w:proofErr w:type="spellEnd"/>
+      <w:r>
+        <w:t xml:space="preserve"> column to object type, as </w:t>
+      </w:r>
+      <w:proofErr w:type="spellStart"/>
+      <w:r>
+        <w:t>MSSubclass_cat</w:t>
+      </w:r>
+      <w:proofErr w:type="spellEnd"/>
+    </w:p>
+    <w:p>
+      <w:pPr>
+        <w:pStyle w:val="ListParagraph"/>
+        <w:numPr>
+          <w:ilvl w:val="0"/>
+          <w:numId w:val="1"/>
+        </w:numPr>
+      </w:pPr>
+      <w:r>
+        <w:t xml:space="preserve">Import </w:t>
+      </w:r>
+      <w:proofErr w:type="spellStart"/>
+      <w:r>
+        <w:t>FunctionTransformer</w:t>
+      </w:r>
+      <w:proofErr w:type="spellEnd"/>
       <w:r>
         <w:t xml:space="preserve"> and feed the feature engineering function to it.</w:t>
       </w:r>
@@ -902,25 +1635,115 @@
       </w:pPr>
       <w:r>
         <w:lastRenderedPageBreak/>
-        <w:t>Add ‘HasRemodeled’, ‘Has2ndFloor’, ‘HasGarage’ to categorical columns.</w:t>
-      </w:r>
-    </w:p>
-    <w:p>
-      <w:pPr>
-        <w:pStyle w:val="ListParagraph"/>
-        <w:numPr>
-          <w:ilvl w:val="0"/>
-          <w:numId w:val="1"/>
-        </w:numPr>
-      </w:pPr>
-      <w:r>
-        <w:t xml:space="preserve">Add ‘PropertyAge’, ‘TotalSF’, ‘TotalBath’, ‘YrSold_cat’, </w:t>
+        <w:t>Add ‘</w:t>
+      </w:r>
+      <w:proofErr w:type="spellStart"/>
+      <w:r>
+        <w:t>HasRemodeled</w:t>
+      </w:r>
+      <w:proofErr w:type="spellEnd"/>
+      <w:r>
+        <w:t>’, ‘Has2ndFloor’, ‘</w:t>
+      </w:r>
+      <w:proofErr w:type="spellStart"/>
+      <w:r>
+        <w:t>HasGarage</w:t>
+      </w:r>
+      <w:proofErr w:type="spellEnd"/>
+      <w:r>
+        <w:t>’ to categorical columns.</w:t>
+      </w:r>
+    </w:p>
+    <w:p>
+      <w:pPr>
+        <w:pStyle w:val="ListParagraph"/>
+        <w:numPr>
+          <w:ilvl w:val="0"/>
+          <w:numId w:val="1"/>
+        </w:numPr>
+      </w:pPr>
+      <w:r>
+        <w:t>Add ‘</w:t>
+      </w:r>
+      <w:proofErr w:type="spellStart"/>
+      <w:r>
+        <w:t>PropertyAge</w:t>
+      </w:r>
+      <w:proofErr w:type="spellEnd"/>
+      <w:r>
+        <w:t>’, ‘</w:t>
+      </w:r>
+      <w:proofErr w:type="spellStart"/>
+      <w:r>
+        <w:t>TotalSF</w:t>
+      </w:r>
+      <w:proofErr w:type="spellEnd"/>
+      <w:r>
+        <w:t>’, ‘</w:t>
+      </w:r>
+      <w:proofErr w:type="spellStart"/>
+      <w:r>
+        <w:t>TotalBath</w:t>
+      </w:r>
+      <w:proofErr w:type="spellEnd"/>
+      <w:r>
+        <w:t>’, ‘</w:t>
+      </w:r>
+      <w:proofErr w:type="spellStart"/>
+      <w:r>
+        <w:t>YrSold_cat</w:t>
+      </w:r>
+      <w:proofErr w:type="spellEnd"/>
+      <w:r>
+        <w:t xml:space="preserve">’, </w:t>
       </w:r>
       <w:r>
         <w:rPr>
           <w:highlight w:val="yellow"/>
         </w:rPr>
-        <w:t>‘MoSold_cat’, ‘YearBuilt_cat’, ‘MSSubClass_cat’</w:t>
+        <w:t>‘</w:t>
+      </w:r>
+      <w:proofErr w:type="spellStart"/>
+      <w:r>
+        <w:rPr>
+          <w:highlight w:val="yellow"/>
+        </w:rPr>
+        <w:t>MoSold_cat</w:t>
+      </w:r>
+      <w:proofErr w:type="spellEnd"/>
+      <w:r>
+        <w:rPr>
+          <w:highlight w:val="yellow"/>
+        </w:rPr>
+        <w:t>’, ‘</w:t>
+      </w:r>
+      <w:proofErr w:type="spellStart"/>
+      <w:r>
+        <w:rPr>
+          <w:highlight w:val="yellow"/>
+        </w:rPr>
+        <w:t>YearBuilt_cat</w:t>
+      </w:r>
+      <w:proofErr w:type="spellEnd"/>
+      <w:r>
+        <w:rPr>
+          <w:highlight w:val="yellow"/>
+        </w:rPr>
+        <w:t>’, ‘</w:t>
+      </w:r>
+      <w:proofErr w:type="spellStart"/>
+      <w:r>
+        <w:rPr>
+          <w:highlight w:val="yellow"/>
+        </w:rPr>
+        <w:t>MSSubClass_cat</w:t>
+      </w:r>
+      <w:proofErr w:type="spellEnd"/>
+      <w:r>
+        <w:rPr>
+          <w:highlight w:val="yellow"/>
+        </w:rPr>
+        <w:t>’</w:t>
       </w:r>
       <w:r>
         <w:t xml:space="preserve"> to numerical columns.</w:t>
@@ -935,20 +1758,81 @@
         </w:numPr>
       </w:pPr>
       <w:r>
-        <w:t>Use ColumnTransformer to apply numerical_transformer for numerical columns and categorical_transformer for categorical columns.</w:t>
-      </w:r>
-    </w:p>
-    <w:p>
-      <w:pPr>
-        <w:pStyle w:val="ListParagraph"/>
-        <w:numPr>
-          <w:ilvl w:val="0"/>
-          <w:numId w:val="1"/>
-        </w:numPr>
-      </w:pPr>
-      <w:r>
-        <w:t>Create preprocessor Pipeline. Create X_train, y_train. Apply pipeline on those training sets to get “X_train_preprocessed_FE”, “X_test_preprocessed_FE”</w:t>
-      </w:r>
+        <w:t xml:space="preserve">Use </w:t>
+      </w:r>
+      <w:proofErr w:type="spellStart"/>
+      <w:r>
+        <w:t>ColumnTransformer</w:t>
+      </w:r>
+      <w:proofErr w:type="spellEnd"/>
+      <w:r>
+        <w:t xml:space="preserve"> to apply </w:t>
+      </w:r>
+      <w:proofErr w:type="spellStart"/>
+      <w:r>
+        <w:t>numerical_transformer</w:t>
+      </w:r>
+      <w:proofErr w:type="spellEnd"/>
+      <w:r>
+        <w:t xml:space="preserve"> for numerical columns and </w:t>
+      </w:r>
+      <w:proofErr w:type="spellStart"/>
+      <w:r>
+        <w:t>categorical_transformer</w:t>
+      </w:r>
+      <w:proofErr w:type="spellEnd"/>
+      <w:r>
+        <w:t xml:space="preserve"> for categorical columns.</w:t>
+      </w:r>
+    </w:p>
+    <w:p>
+      <w:pPr>
+        <w:pStyle w:val="ListParagraph"/>
+        <w:numPr>
+          <w:ilvl w:val="0"/>
+          <w:numId w:val="1"/>
+        </w:numPr>
+      </w:pPr>
+      <w:r>
+        <w:t xml:space="preserve">Create preprocessor Pipeline. Create </w:t>
+      </w:r>
+      <w:proofErr w:type="spellStart"/>
+      <w:r>
+        <w:t>X_train</w:t>
+      </w:r>
+      <w:proofErr w:type="spellEnd"/>
+      <w:r>
+        <w:t xml:space="preserve">, </w:t>
+      </w:r>
+      <w:proofErr w:type="spellStart"/>
+      <w:r>
+        <w:t>y_train</w:t>
+      </w:r>
+      <w:proofErr w:type="spellEnd"/>
+      <w:r>
+        <w:t>. Apply pipeline on those training sets to get “</w:t>
+      </w:r>
+      <w:proofErr w:type="spellStart"/>
+      <w:r>
+        <w:t>X_train_preprocessed_FE</w:t>
+      </w:r>
+      <w:proofErr w:type="spellEnd"/>
+      <w:r>
+        <w:t>”, “</w:t>
+      </w:r>
+      <w:proofErr w:type="spellStart"/>
+      <w:r>
+        <w:t>X_test_preprocessed_</w:t>
+      </w:r>
+      <w:proofErr w:type="gramStart"/>
+      <w:r>
+        <w:t>FE</w:t>
+      </w:r>
+      <w:proofErr w:type="spellEnd"/>
+      <w:r>
+        <w:t>”</w:t>
+      </w:r>
+      <w:proofErr w:type="gramEnd"/>
     </w:p>
     <w:p>
       <w:pPr>
@@ -972,43 +1856,146 @@
         </w:numPr>
       </w:pPr>
       <w:r>
-        <w:t>Import: LinearRegression, RandomForestRegressor, XGBRegressor, GridSearchCV, KFold</w:t>
-      </w:r>
-    </w:p>
-    <w:p>
-      <w:pPr>
-        <w:pStyle w:val="ListParagraph"/>
-        <w:numPr>
-          <w:ilvl w:val="0"/>
-          <w:numId w:val="1"/>
-        </w:numPr>
-      </w:pPr>
-      <w:r>
-        <w:t>Make a “models” dictionary containing LinearRegression, RandomForestRegressor, XGBRegressor</w:t>
-      </w:r>
-    </w:p>
-    <w:p>
-      <w:pPr>
-        <w:pStyle w:val="ListParagraph"/>
-        <w:numPr>
-          <w:ilvl w:val="0"/>
-          <w:numId w:val="1"/>
-        </w:numPr>
-      </w:pPr>
-      <w:r>
-        <w:t>Define param_grids. Define cv=KFold</w:t>
-      </w:r>
-    </w:p>
-    <w:p>
-      <w:pPr>
-        <w:pStyle w:val="ListParagraph"/>
-        <w:numPr>
-          <w:ilvl w:val="0"/>
-          <w:numId w:val="1"/>
-        </w:numPr>
-      </w:pPr>
-      <w:r>
-        <w:t>Run GridSearchCV/ Fit training data on each mode (X_train_preprocessed_FE). Print best_params and best_score of each model.</w:t>
+        <w:t xml:space="preserve">Import: </w:t>
+      </w:r>
+      <w:proofErr w:type="spellStart"/>
+      <w:r>
+        <w:t>LinearRegression</w:t>
+      </w:r>
+      <w:proofErr w:type="spellEnd"/>
+      <w:r>
+        <w:t xml:space="preserve">, </w:t>
+      </w:r>
+      <w:proofErr w:type="spellStart"/>
+      <w:r>
+        <w:t>RandomForestRegressor</w:t>
+      </w:r>
+      <w:proofErr w:type="spellEnd"/>
+      <w:r>
+        <w:t xml:space="preserve">, </w:t>
+      </w:r>
+      <w:proofErr w:type="spellStart"/>
+      <w:r>
+        <w:t>XGBRegressor</w:t>
+      </w:r>
+      <w:proofErr w:type="spellEnd"/>
+      <w:r>
+        <w:t xml:space="preserve">, </w:t>
+      </w:r>
+      <w:proofErr w:type="spellStart"/>
+      <w:r>
+        <w:t>GridSearchCV</w:t>
+      </w:r>
+      <w:proofErr w:type="spellEnd"/>
+      <w:r>
+        <w:t xml:space="preserve">, </w:t>
+      </w:r>
+      <w:proofErr w:type="spellStart"/>
+      <w:r>
+        <w:t>KFold</w:t>
+      </w:r>
+      <w:proofErr w:type="spellEnd"/>
+    </w:p>
+    <w:p>
+      <w:pPr>
+        <w:pStyle w:val="ListParagraph"/>
+        <w:numPr>
+          <w:ilvl w:val="0"/>
+          <w:numId w:val="1"/>
+        </w:numPr>
+      </w:pPr>
+      <w:r>
+        <w:t xml:space="preserve">Make a “models” dictionary containing </w:t>
+      </w:r>
+      <w:proofErr w:type="spellStart"/>
+      <w:r>
+        <w:t>LinearRegression</w:t>
+      </w:r>
+      <w:proofErr w:type="spellEnd"/>
+      <w:r>
+        <w:t xml:space="preserve">, </w:t>
+      </w:r>
+      <w:proofErr w:type="spellStart"/>
+      <w:r>
+        <w:t>RandomForestRegressor</w:t>
+      </w:r>
+      <w:proofErr w:type="spellEnd"/>
+      <w:r>
+        <w:t xml:space="preserve">, </w:t>
+      </w:r>
+      <w:proofErr w:type="spellStart"/>
+      <w:r>
+        <w:t>XGBRegressor</w:t>
+      </w:r>
+      <w:proofErr w:type="spellEnd"/>
+    </w:p>
+    <w:p>
+      <w:pPr>
+        <w:pStyle w:val="ListParagraph"/>
+        <w:numPr>
+          <w:ilvl w:val="0"/>
+          <w:numId w:val="1"/>
+        </w:numPr>
+      </w:pPr>
+      <w:r>
+        <w:t xml:space="preserve">Define </w:t>
+      </w:r>
+      <w:proofErr w:type="spellStart"/>
+      <w:r>
+        <w:t>param_grids</w:t>
+      </w:r>
+      <w:proofErr w:type="spellEnd"/>
+      <w:r>
+        <w:t>. Define cv=</w:t>
+      </w:r>
+      <w:proofErr w:type="spellStart"/>
+      <w:r>
+        <w:t>KFold</w:t>
+      </w:r>
+      <w:proofErr w:type="spellEnd"/>
+    </w:p>
+    <w:p>
+      <w:pPr>
+        <w:pStyle w:val="ListParagraph"/>
+        <w:numPr>
+          <w:ilvl w:val="0"/>
+          <w:numId w:val="1"/>
+        </w:numPr>
+      </w:pPr>
+      <w:r>
+        <w:t xml:space="preserve">Run </w:t>
+      </w:r>
+      <w:proofErr w:type="spellStart"/>
+      <w:r>
+        <w:t>GridSearchCV</w:t>
+      </w:r>
+      <w:proofErr w:type="spellEnd"/>
+      <w:r>
+        <w:t>/ Fit training data on each mode (</w:t>
+      </w:r>
+      <w:proofErr w:type="spellStart"/>
+      <w:r>
+        <w:t>X_train_preprocessed_FE</w:t>
+      </w:r>
+      <w:proofErr w:type="spellEnd"/>
+      <w:r>
+        <w:t xml:space="preserve">). Print </w:t>
+      </w:r>
+      <w:proofErr w:type="spellStart"/>
+      <w:r>
+        <w:t>best_params</w:t>
+      </w:r>
+      <w:proofErr w:type="spellEnd"/>
+      <w:r>
+        <w:t xml:space="preserve"> and </w:t>
+      </w:r>
+      <w:proofErr w:type="spellStart"/>
+      <w:r>
+        <w:t>best_score</w:t>
+      </w:r>
+      <w:proofErr w:type="spellEnd"/>
+      <w:r>
+        <w:t xml:space="preserve"> of each model.</w:t>
       </w:r>
     </w:p>
     <w:p/>
@@ -1024,7 +2011,15 @@
         <w:t xml:space="preserve">Choose the best model and </w:t>
       </w:r>
       <w:r>
-        <w:t>predict “y_pred”. Export to csv file.</w:t>
+        <w:t>predict “</w:t>
+      </w:r>
+      <w:proofErr w:type="spellStart"/>
+      <w:r>
+        <w:t>y_pred</w:t>
+      </w:r>
+      <w:proofErr w:type="spellEnd"/>
+      <w:r>
+        <w:t>”. Export to csv file.</w:t>
       </w:r>
       <w:r>
         <w:br/>

--- a/2023_10(2) House Prices - Advanced Regression Techniques/Step-by-step.docx
+++ b/2023_10(2) House Prices - Advanced Regression Techniques/Step-by-step.docx
@@ -611,16 +611,8 @@
         <w:pStyle w:val="ListParagraph"/>
       </w:pPr>
       <w:r>
-        <w:t xml:space="preserve">(“Alley” has already been removed due to high percentage of missing </w:t>
-      </w:r>
-      <w:proofErr w:type="gramStart"/>
-      <w:r>
-        <w:t>values)</w:t>
-      </w:r>
-      <w:r>
-        <w:t>#</w:t>
-      </w:r>
-      <w:proofErr w:type="gramEnd"/>
+        <w:t>(“Alley” has already been removed due to high percentage of missing values)</w:t>
+      </w:r>
       <w:r>
         <w:t>.</w:t>
       </w:r>
@@ -1684,14 +1676,6 @@
       <w:proofErr w:type="spellStart"/>
       <w:r>
         <w:t>TotalBath</w:t>
-      </w:r>
-      <w:proofErr w:type="spellEnd"/>
-      <w:r>
-        <w:t>’, ‘</w:t>
-      </w:r>
-      <w:proofErr w:type="spellStart"/>
-      <w:r>
-        <w:t>YrSold_cat</w:t>
       </w:r>
       <w:proofErr w:type="spellEnd"/>
       <w:r>
@@ -1702,6 +1686,20 @@
           <w:highlight w:val="yellow"/>
         </w:rPr>
         <w:t>‘</w:t>
+      </w:r>
+      <w:proofErr w:type="spellStart"/>
+      <w:r>
+        <w:rPr>
+          <w:highlight w:val="yellow"/>
+        </w:rPr>
+        <w:t>YrSold_cat</w:t>
+      </w:r>
+      <w:proofErr w:type="spellEnd"/>
+      <w:r>
+        <w:rPr>
+          <w:highlight w:val="yellow"/>
+        </w:rPr>
+        <w:t>’, ‘</w:t>
       </w:r>
       <w:proofErr w:type="spellStart"/>
       <w:r>

--- a/2023_10(2) House Prices - Advanced Regression Techniques/Step-by-step.docx
+++ b/2023_10(2) House Prices - Advanced Regression Techniques/Step-by-step.docx
@@ -271,6 +271,88 @@
         <w:t>display</w:t>
       </w:r>
       <w:proofErr w:type="gramEnd"/>
+    </w:p>
+    <w:p>
+      <w:pPr>
+        <w:pStyle w:val="ListParagraph"/>
+      </w:pPr>
+      <w:r>
+        <w:t xml:space="preserve">NOTE: </w:t>
+      </w:r>
+      <w:proofErr w:type="spellStart"/>
+      <w:r>
+        <w:t>null_count</w:t>
+      </w:r>
+      <w:proofErr w:type="spellEnd"/>
+      <w:r>
+        <w:t xml:space="preserve"> should be changed to </w:t>
+      </w:r>
+      <w:proofErr w:type="spellStart"/>
+      <w:r>
+        <w:t>dataframe</w:t>
+      </w:r>
+      <w:proofErr w:type="spellEnd"/>
+      <w:r>
+        <w:t xml:space="preserve">, using </w:t>
+      </w:r>
+      <w:r>
+        <w:rPr>
+          <w:b/>
+          <w:bCs/>
+          <w:color w:val="FF0000"/>
+          <w:highlight w:val="yellow"/>
+        </w:rPr>
+        <w:t>.</w:t>
+      </w:r>
+      <w:proofErr w:type="spellStart"/>
+      <w:r>
+        <w:rPr>
+          <w:b/>
+          <w:bCs/>
+          <w:color w:val="FF0000"/>
+          <w:highlight w:val="yellow"/>
+        </w:rPr>
+        <w:t>to_</w:t>
+      </w:r>
+      <w:proofErr w:type="gramStart"/>
+      <w:r>
+        <w:rPr>
+          <w:b/>
+          <w:bCs/>
+          <w:color w:val="FF0000"/>
+          <w:highlight w:val="yellow"/>
+        </w:rPr>
+        <w:t>frame</w:t>
+      </w:r>
+      <w:proofErr w:type="spellEnd"/>
+      <w:r>
+        <w:rPr>
+          <w:b/>
+          <w:bCs/>
+          <w:color w:val="FF0000"/>
+          <w:highlight w:val="yellow"/>
+        </w:rPr>
+        <w:t>(</w:t>
+      </w:r>
+      <w:proofErr w:type="gramEnd"/>
+      <w:r>
+        <w:rPr>
+          <w:b/>
+          <w:bCs/>
+          <w:color w:val="FF0000"/>
+          <w:highlight w:val="yellow"/>
+        </w:rPr>
+        <w:t>)</w:t>
+      </w:r>
+      <w:r>
+        <w:rPr>
+          <w:color w:val="FF0000"/>
+        </w:rPr>
+        <w:t xml:space="preserve"> </w:t>
+      </w:r>
+      <w:r>
+        <w:t>method</w:t>
+      </w:r>
     </w:p>
     <w:p>
       <w:pPr>
